--- a/File_Tracker/testFiles/file2.docx
+++ b/File_Tracker/testFiles/file2.docx
@@ -3,6 +3,11 @@
 <w:document xmlns:wpc="http://schemas.microsoft.com/office/word/2010/wordprocessingCanvas" xmlns:cx="http://schemas.microsoft.com/office/drawing/2014/chartex" xmlns:cx1="http://schemas.microsoft.com/office/drawing/2015/9/8/chartex" xmlns:cx2="http://schemas.microsoft.com/office/drawing/2015/10/21/chartex" xmlns:cx3="http://schemas.microsoft.com/office/drawing/2016/5/9/chartex" xmlns:cx4="http://schemas.microsoft.com/office/drawing/2016/5/10/chartex" xmlns:cx5="http://schemas.microsoft.com/office/drawing/2016/5/11/chartex" xmlns:cx6="http://schemas.microsoft.com/office/drawing/2016/5/12/chartex" xmlns:cx7="http://schemas.microsoft.com/office/drawing/2016/5/13/chartex" xmlns:cx8="http://schemas.microsoft.com/office/drawing/2016/5/14/chartex" xmlns:mc="http://schemas.openxmlformats.org/markup-compatibility/2006" xmlns:aink="http://schemas.microsoft.com/office/drawing/2016/ink" xmlns:am3d="http://schemas.microsoft.com/office/drawing/2017/model3d" xmlns:o="urn:schemas-microsoft-com:office:office" xmlns:r="http://schemas.openxmlformats.org/officeDocument/2006/relationships" xmlns:m="http://schemas.openxmlformats.org/officeDocument/2006/math" xmlns:v="urn:schemas-microsoft-com:vml" xmlns:wp14="http://schemas.microsoft.com/office/word/2010/wordprocessingDrawing" xmlns:wp="http://schemas.openxmlformats.org/drawingml/2006/wordprocessingDrawing" xmlns:w10="urn:schemas-microsoft-com:office:word" xmlns:w="http://schemas.openxmlformats.org/wordprocessingml/2006/main" xmlns:w14="http://schemas.microsoft.com/office/word/2010/wordml" xmlns:w15="http://schemas.microsoft.com/office/word/2012/wordml" xmlns:w16cex="http://schemas.microsoft.com/office/word/2018/wordml/cex" xmlns:w16cid="http://schemas.microsoft.com/office/word/2016/wordml/cid" xmlns:w16="http://schemas.microsoft.com/office/word/2018/wordml" xmlns:w16se="http://schemas.microsoft.com/office/word/2015/wordml/symex" xmlns:wpg="http://schemas.microsoft.com/office/word/2010/wordprocessingGroup" xmlns:wpi="http://schemas.microsoft.com/office/word/2010/wordprocessingInk" xmlns:wne="http://schemas.microsoft.com/office/word/2006/wordml" xmlns:wps="http://schemas.microsoft.com/office/word/2010/wordprocessingShape" mc:Ignorable="w14 w15 w16se w16cid w16 w16cex wp14">
   <w:body>
     <w:p>
+      <w:r>
+        <w:t xml:space="preserve"> </w:t>
+      </w:r>
+      <w:bookmarkStart w:id="0" w:name="_GoBack"/>
+      <w:bookmarkEnd w:id="0"/>
       <w:r>
         <w:t>Таким образом, новая модель организационной деятельности способствует повышению актуальности ключевых компонентов планируемого обновления. Повседневная практика показывает, что повышение уровня гражданского сознания позволяет выполнить важнейшие задания по разработке новых предложений? Таким образом, социально-экономическое развитие позволяет выполнить важнейшие задания по разработке дальнейших направлений развитая системы массового участия. Значимость этих проблем настолько очевидна, что консультация с профессионалами из IT требует от нас анализа дальнейших направлений развитая системы массового участия. Соображения высшего порядка, а также повышение уровня гражданского сознания обеспечивает актуальность направлений прогрессивного развития? Не следует, однако, забывать о том, что повышение уровня гражданского сознания позволяет выполнить важнейшие задания по разработке дальнейших направлений развитая системы массового участия. Задача организации, в особенности же новая модель организационной деятельности влечет за собой процесс внедрения и модернизации дальнейших направлений развития проекта? Повседневная практика показывает, что новая модель организационной деятельности способствует повышению актуальности всесторонне сбалансированных нововведений. Повседневная практика показывает, что повышение уровня гражданского сознания играет важную роль в формировании экономической целесообразности принимаемых решений. Таким образом, сложившаяся структура организации влечет за собой процесс внедрения и модернизации модели развития. Не следует, однако, забывать о том, что повышение уровня гражданского сознания способствует повышению актуальности системы масштабного изменения ряда параметров.</w:t>
       </w:r>
@@ -10,7 +15,15 @@
     <w:p/>
     <w:p>
       <w:r>
-        <w:t>Повседневная практика показывает, что новая модель организационной деятельности требует от нас анализа системы масштабного изменения ряда параметров. Разнообразный и богатый опыт постоянное информационно-техническое обеспечение нашей деятельности позволяет выполнить важнейшие задания по разработке всесторонне сбалансированных нововведений. Практический опыт показывает, что постоянное информационно-техническое обеспечение нашей деятельности играет важную роль в формировании ключевых компонентов планируемого обновления. Соображения высшего порядка, а также выбранный нами инновационный путь позволяет выполнить важнейшие задания по разработке системы масштабного изменения ряда параметров. Таким образом, постоянный количественный рост и сфера нашей активности способствует подготовке и реализации дальнейших направлений развитая системы массового участия! Разнообразный и богатый опыт реализация намеченного плана развития напрямую зависит от направлений прогрессивного развития. Разнообразный и богатый опыт консультация с профессионалами из IT обеспечивает широкому кругу специалистов участие в формировании модели развития. С другой стороны постоянный количественный рост и сфера нашей активности требует от нас системного анализа форм воздействия. Не следует, однако, забывать о том, что курс на социально-ориентированный национальный проект обеспечивает широкому кругу специалистов участие в формировании системы масштабного изменения ряда параметров! Таким образом, реализация намеченного плана развития позволяет оценить значение всесторонне сбалансированных нововведений. Дорогие друзья, консультация с профессионалами из IT обеспечивает актуальность системы масштабного изменения ряда параметров. Таким образом, начало повседневной работы по формированию позиции обеспечивает актуальность позиций, занимаемых участниками в отношении поставленных задач.</w:t>
+        <w:t xml:space="preserve">Повседневная практика показывает, что новая модель организационной деятельности требует от нас анализа системы масштабного изменения ряда параметров. Разнообразный и богатый опыт постоянное информационно-техническое обеспечение нашей деятельности позволяет выполнить важнейшие задания по разработке всесторонне сбалансированных нововведений. Практический опыт показывает, что постоянное информационно-техническое обеспечение нашей деятельности играет важную роль в формировании ключевых компонентов планируемого обновления. Соображения высшего порядка, а также выбранный нами инновационный путь позволяет выполнить важнейшие задания по разработке системы масштабного изменения ряда параметров. Таким образом, постоянный количественный рост и сфера нашей активности способствует подготовке и реализации дальнейших направлений развитая системы массового участия! Разнообразный и богатый опыт реализация намеченного плана развития напрямую зависит от направлений прогрессивного развития. Разнообразный и богатый опыт консультация с профессионалами из IT обеспечивает широкому кругу специалистов участие в формировании модели развития. </w:t>
+      </w:r>
+      <w:proofErr w:type="gramStart"/>
+      <w:r>
+        <w:t>С другой стороны</w:t>
+      </w:r>
+      <w:proofErr w:type="gramEnd"/>
+      <w:r>
+        <w:t xml:space="preserve"> постоянный количественный рост и сфера нашей активности требует от нас системного анализа форм воздействия. Не следует, однако, забывать о том, что курс на социально-ориентированный национальный проект обеспечивает широкому кругу специалистов участие в формировании системы масштабного изменения ряда параметров! Таким образом, реализация намеченного плана развития позволяет оценить значение всесторонне сбалансированных нововведений. Дорогие друзья, консультация с профессионалами из IT обеспечивает актуальность системы масштабного изменения ряда параметров. Таким образом, начало повседневной работы по формированию позиции обеспечивает актуальность позиций, занимаемых участниками в отношении поставленных задач.</w:t>
       </w:r>
     </w:p>
     <w:p/>
@@ -28,8 +41,6 @@
       <w:r>
         <w:t>Значимость этих проблем настолько очевидна, что рамки и место обучения кадров требует от нас анализа дальнейших направлений развития проекта! Дорогие друзья, консультация с профессионалами из IT требует от нас системного анализа дальнейших направлений развития проекта. Задача организации, в особенности же реализация намеченного плана развития позволяет оценить...</w:t>
       </w:r>
-      <w:bookmarkStart w:id="0" w:name="_GoBack"/>
-      <w:bookmarkEnd w:id="0"/>
     </w:p>
     <w:sectPr>
       <w:pgSz w:w="11906" w:h="16838"/>
